--- a/Act 3 Lilith/Scene 4.docx
+++ b/Act 3 Lilith/Scene 4.docx
@@ -300,7 +300,21 @@
           <w:sz w:val="24"/>
           <w:szCs w:val="24"/>
         </w:rPr>
-        <w:t>Mara: There’s something charming about going out when it’s dark, you know? It makes me feel all grown-up.</w:t>
+        <w:t xml:space="preserve">Mara: There’s something charming about going out when it’s dark, you know? It makes </w:t>
+      </w:r>
+      <w:r>
+        <w:rPr>
+          <w:sz w:val="24"/>
+          <w:szCs w:val="24"/>
+        </w:rPr>
+        <w:t>you</w:t>
+      </w:r>
+      <w:r>
+        <w:rPr>
+          <w:sz w:val="24"/>
+          <w:szCs w:val="24"/>
+        </w:rPr>
+        <w:t xml:space="preserve"> feel all grown-up.</w:t>
       </w:r>
     </w:p>
     <w:p>
@@ -584,7 +598,35 @@
           <w:sz w:val="24"/>
           <w:szCs w:val="24"/>
         </w:rPr>
-        <w:t>Mara: Aw, c’mon. Only one of six would be spicy, so it evens out.</w:t>
+        <w:t>Mara: Aw, c’mon. Only one of six would be</w:t>
+      </w:r>
+      <w:r>
+        <w:rPr>
+          <w:sz w:val="24"/>
+          <w:szCs w:val="24"/>
+        </w:rPr>
+        <w:t xml:space="preserve"> spicy</w:t>
+      </w:r>
+      <w:r>
+        <w:rPr>
+          <w:sz w:val="24"/>
+          <w:szCs w:val="24"/>
+        </w:rPr>
+        <w:t xml:space="preserve">, so </w:t>
+      </w:r>
+      <w:r>
+        <w:rPr>
+          <w:sz w:val="24"/>
+          <w:szCs w:val="24"/>
+        </w:rPr>
+        <w:t>on average each one would be like, one-sixth super spicy</w:t>
+      </w:r>
+      <w:r>
+        <w:rPr>
+          <w:sz w:val="24"/>
+          <w:szCs w:val="24"/>
+        </w:rPr>
+        <w:t>.</w:t>
       </w:r>
     </w:p>
     <w:p>
@@ -644,7 +686,21 @@
           <w:sz w:val="24"/>
           <w:szCs w:val="24"/>
         </w:rPr>
-        <w:t>A brief inner debate ensues, but a glance at Mara while deep in thought causes me to relent. I can’t really deny her something when she’s that enthusiastic, can I…</w:t>
+        <w:t>A brief inner debate ensues, but a glance at Mara</w:t>
+      </w:r>
+      <w:r>
+        <w:rPr>
+          <w:sz w:val="24"/>
+          <w:szCs w:val="24"/>
+        </w:rPr>
+        <w:t>’s grin</w:t>
+      </w:r>
+      <w:r>
+        <w:rPr>
+          <w:sz w:val="24"/>
+          <w:szCs w:val="24"/>
+        </w:rPr>
+        <w:t xml:space="preserve"> causes me to relent. I can’t really deny her something when she’s that enthusiastic, can I…</w:t>
       </w:r>
     </w:p>
     <w:p>
@@ -704,21 +760,36 @@
           <w:sz w:val="24"/>
           <w:szCs w:val="24"/>
         </w:rPr>
-        <w:t>Pro: On the flipside, I could also get a little unlucky and get both spicy ones…</w:t>
-      </w:r>
-    </w:p>
-    <w:p>
-      <w:pPr>
-        <w:rPr>
-          <w:sz w:val="24"/>
-          <w:szCs w:val="24"/>
-        </w:rPr>
-      </w:pPr>
-      <w:r>
-        <w:rPr>
-          <w:sz w:val="24"/>
-          <w:szCs w:val="24"/>
-        </w:rPr>
+        <w:t xml:space="preserve">Pro: On the flipside, I could also get a little unlucky and get both </w:t>
+      </w:r>
+      <w:r>
+        <w:rPr>
+          <w:sz w:val="24"/>
+          <w:szCs w:val="24"/>
+        </w:rPr>
+        <w:t>of them</w:t>
+      </w:r>
+      <w:r>
+        <w:rPr>
+          <w:sz w:val="24"/>
+          <w:szCs w:val="24"/>
+        </w:rPr>
+        <w:t>…</w:t>
+      </w:r>
+    </w:p>
+    <w:p>
+      <w:pPr>
+        <w:rPr>
+          <w:sz w:val="24"/>
+          <w:szCs w:val="24"/>
+        </w:rPr>
+      </w:pPr>
+      <w:r>
+        <w:rPr>
+          <w:sz w:val="24"/>
+          <w:szCs w:val="24"/>
+        </w:rPr>
+        <w:lastRenderedPageBreak/>
         <w:t>Mara: Oh, that’s true.</w:t>
       </w:r>
     </w:p>
@@ -734,8 +805,7 @@
           <w:sz w:val="24"/>
           <w:szCs w:val="24"/>
         </w:rPr>
-        <w:lastRenderedPageBreak/>
-        <w:t>Mara: Well, I guess we’ll see what happens then.</w:t>
+        <w:t>Mara: Well, I guess we’ll see what happens.</w:t>
       </w:r>
     </w:p>
     <w:p>
@@ -849,7 +919,21 @@
           <w:sz w:val="24"/>
           <w:szCs w:val="24"/>
         </w:rPr>
-        <w:t>…and thus there’s one left.</w:t>
+        <w:t>…</w:t>
+      </w:r>
+      <w:r>
+        <w:rPr>
+          <w:sz w:val="24"/>
+          <w:szCs w:val="24"/>
+        </w:rPr>
+        <w:t xml:space="preserve">which means </w:t>
+      </w:r>
+      <w:r>
+        <w:rPr>
+          <w:sz w:val="24"/>
+          <w:szCs w:val="24"/>
+        </w:rPr>
+        <w:t>there’s one left.</w:t>
       </w:r>
     </w:p>
     <w:p>
@@ -1238,7 +1322,21 @@
           <w:sz w:val="24"/>
           <w:szCs w:val="24"/>
         </w:rPr>
-        <w:t>Pro: Ah, I guess that’s true…</w:t>
+        <w:t xml:space="preserve">Pro: </w:t>
+      </w:r>
+      <w:r>
+        <w:rPr>
+          <w:sz w:val="24"/>
+          <w:szCs w:val="24"/>
+        </w:rPr>
+        <w:t>T</w:t>
+      </w:r>
+      <w:r>
+        <w:rPr>
+          <w:sz w:val="24"/>
+          <w:szCs w:val="24"/>
+        </w:rPr>
+        <w:t>rue…</w:t>
       </w:r>
     </w:p>
     <w:p>
@@ -1327,7 +1425,7 @@
           <w:sz w:val="24"/>
           <w:szCs w:val="24"/>
         </w:rPr>
-        <w:t>Lilith: I’m not too hungry, so I’ll grab one, I guess.</w:t>
+        <w:t>Lilith: I’m not too hungry, so I’ll grab one.</w:t>
       </w:r>
     </w:p>
     <w:p>
@@ -1482,7 +1580,7 @@
           <w:sz w:val="24"/>
           <w:szCs w:val="24"/>
         </w:rPr>
-        <w:t xml:space="preserve">Lilith: Alright. Which one </w:t>
+        <w:t xml:space="preserve">Lilith: Which one </w:t>
       </w:r>
       <w:r>
         <w:rPr>
@@ -1649,6 +1747,22 @@
           <w:sz w:val="24"/>
           <w:szCs w:val="24"/>
         </w:rPr>
+        <w:t>Lilith: ...</w:t>
+      </w:r>
+    </w:p>
+    <w:p>
+      <w:pPr>
+        <w:ind w:left="567"/>
+        <w:rPr>
+          <w:sz w:val="24"/>
+          <w:szCs w:val="24"/>
+        </w:rPr>
+      </w:pPr>
+      <w:r>
+        <w:rPr>
+          <w:sz w:val="24"/>
+          <w:szCs w:val="24"/>
+        </w:rPr>
         <w:t>Lilith: I think I’ll try it out anyways.</w:t>
       </w:r>
     </w:p>
@@ -1681,7 +1795,7 @@
           <w:sz w:val="24"/>
           <w:szCs w:val="24"/>
         </w:rPr>
-        <w:t>She lightly trots off towards the takoyaki shop, leaving me alone again.</w:t>
+        <w:t>She trots off towards the takoyaki shop, leaving me alone again.</w:t>
       </w:r>
     </w:p>
     <w:p>
@@ -1841,6 +1955,7 @@
           <w:sz w:val="24"/>
           <w:szCs w:val="24"/>
         </w:rPr>
+        <w:lastRenderedPageBreak/>
         <w:t>Mara: Anyways, enough about that. That was Lilith, no?</w:t>
       </w:r>
     </w:p>
@@ -1857,401 +1972,401 @@
           <w:sz w:val="24"/>
           <w:szCs w:val="24"/>
         </w:rPr>
+        <w:t>Pro: Yeah.</w:t>
+      </w:r>
+    </w:p>
+    <w:p>
+      <w:pPr>
+        <w:ind w:left="567"/>
+        <w:rPr>
+          <w:sz w:val="24"/>
+          <w:szCs w:val="24"/>
+        </w:rPr>
+      </w:pPr>
+      <w:r>
+        <w:rPr>
+          <w:sz w:val="24"/>
+          <w:szCs w:val="24"/>
+        </w:rPr>
+        <w:t>Mara: Is she coming back?</w:t>
+      </w:r>
+    </w:p>
+    <w:p>
+      <w:pPr>
+        <w:ind w:left="567"/>
+        <w:rPr>
+          <w:sz w:val="24"/>
+          <w:szCs w:val="24"/>
+        </w:rPr>
+      </w:pPr>
+      <w:r>
+        <w:rPr>
+          <w:sz w:val="24"/>
+          <w:szCs w:val="24"/>
+        </w:rPr>
+        <w:t>Pro: Huh? I guess so.</w:t>
+      </w:r>
+    </w:p>
+    <w:p>
+      <w:pPr>
+        <w:ind w:left="567"/>
+        <w:rPr>
+          <w:sz w:val="24"/>
+          <w:szCs w:val="24"/>
+        </w:rPr>
+      </w:pPr>
+      <w:r>
+        <w:rPr>
+          <w:sz w:val="24"/>
+          <w:szCs w:val="24"/>
+        </w:rPr>
+        <w:t>Mara: Fufu.</w:t>
+      </w:r>
+    </w:p>
+    <w:p>
+      <w:pPr>
+        <w:ind w:left="567"/>
+        <w:rPr>
+          <w:sz w:val="24"/>
+          <w:szCs w:val="24"/>
+        </w:rPr>
+      </w:pPr>
+      <w:r>
+        <w:rPr>
+          <w:sz w:val="24"/>
+          <w:szCs w:val="24"/>
+        </w:rPr>
+        <w:t>Mara: Don’t even think about running away.</w:t>
+      </w:r>
+    </w:p>
+    <w:p>
+      <w:pPr>
+        <w:ind w:left="567"/>
+        <w:rPr>
+          <w:sz w:val="24"/>
+          <w:szCs w:val="24"/>
+        </w:rPr>
+      </w:pPr>
+      <w:r>
+        <w:rPr>
+          <w:sz w:val="24"/>
+          <w:szCs w:val="24"/>
+        </w:rPr>
+        <w:t>Pro: I wasn’t thinking of it, but whatever…</w:t>
+      </w:r>
+    </w:p>
+    <w:p>
+      <w:pPr>
+        <w:ind w:left="567"/>
+        <w:rPr>
+          <w:sz w:val="24"/>
+          <w:szCs w:val="24"/>
+        </w:rPr>
+      </w:pPr>
+      <w:r>
+        <w:rPr>
+          <w:sz w:val="24"/>
+          <w:szCs w:val="24"/>
+        </w:rPr>
+        <w:t>Pro: What are you gonna do in the meantime, though?</w:t>
+      </w:r>
+    </w:p>
+    <w:p>
+      <w:pPr>
+        <w:ind w:left="567"/>
+        <w:rPr>
+          <w:sz w:val="24"/>
+          <w:szCs w:val="24"/>
+        </w:rPr>
+      </w:pPr>
+      <w:r>
+        <w:rPr>
+          <w:sz w:val="24"/>
+          <w:szCs w:val="24"/>
+        </w:rPr>
+        <w:t>Mara: Me? I’m gonna listen in, of course.</w:t>
+      </w:r>
+    </w:p>
+    <w:p>
+      <w:pPr>
+        <w:ind w:left="567"/>
+        <w:rPr>
+          <w:sz w:val="24"/>
+          <w:szCs w:val="24"/>
+        </w:rPr>
+      </w:pPr>
+      <w:r>
+        <w:rPr>
+          <w:sz w:val="24"/>
+          <w:szCs w:val="24"/>
+        </w:rPr>
+        <w:t>Pro: Why don’t you just stay with me and meet her…?</w:t>
+      </w:r>
+    </w:p>
+    <w:p>
+      <w:pPr>
+        <w:ind w:left="567"/>
+        <w:rPr>
+          <w:sz w:val="24"/>
+          <w:szCs w:val="24"/>
+        </w:rPr>
+      </w:pPr>
+      <w:r>
+        <w:rPr>
+          <w:sz w:val="24"/>
+          <w:szCs w:val="24"/>
+        </w:rPr>
+        <w:t>Mara: I could, but that’s not as interesting. I wanna see you struggle.</w:t>
+      </w:r>
+    </w:p>
+    <w:p>
+      <w:pPr>
+        <w:ind w:left="567"/>
+        <w:rPr>
+          <w:sz w:val="24"/>
+          <w:szCs w:val="24"/>
+        </w:rPr>
+      </w:pPr>
+      <w:r>
+        <w:rPr>
+          <w:sz w:val="24"/>
+          <w:szCs w:val="24"/>
+        </w:rPr>
+        <w:t>Pro: …</w:t>
+      </w:r>
+    </w:p>
+    <w:p>
+      <w:pPr>
+        <w:ind w:left="567"/>
+        <w:rPr>
+          <w:sz w:val="24"/>
+          <w:szCs w:val="24"/>
+        </w:rPr>
+      </w:pPr>
+      <w:r>
+        <w:rPr>
+          <w:sz w:val="24"/>
+          <w:szCs w:val="24"/>
+        </w:rPr>
+        <w:t xml:space="preserve">Mara: </w:t>
+      </w:r>
+      <w:r>
+        <w:rPr>
+          <w:sz w:val="24"/>
+          <w:szCs w:val="24"/>
+        </w:rPr>
+        <w:t>Just kidding. Kinda.</w:t>
+      </w:r>
+    </w:p>
+    <w:p>
+      <w:pPr>
+        <w:ind w:left="567"/>
+        <w:rPr>
+          <w:sz w:val="24"/>
+          <w:szCs w:val="24"/>
+        </w:rPr>
+      </w:pPr>
+      <w:r>
+        <w:rPr>
+          <w:sz w:val="24"/>
+          <w:szCs w:val="24"/>
+        </w:rPr>
+        <w:t>Mara: I don’t wanna get in between you and your friends at school. So I’ll sit back and enjoy myself instead.</w:t>
+      </w:r>
+    </w:p>
+    <w:p>
+      <w:pPr>
+        <w:ind w:left="567"/>
+        <w:rPr>
+          <w:sz w:val="24"/>
+          <w:szCs w:val="24"/>
+        </w:rPr>
+      </w:pPr>
+      <w:r>
+        <w:rPr>
+          <w:sz w:val="24"/>
+          <w:szCs w:val="24"/>
+        </w:rPr>
+        <w:t>Mara: Oh, she’s coming back.</w:t>
+      </w:r>
+    </w:p>
+    <w:p>
+      <w:pPr>
+        <w:ind w:left="567"/>
+        <w:rPr>
+          <w:sz w:val="24"/>
+          <w:szCs w:val="24"/>
+        </w:rPr>
+      </w:pPr>
+      <w:r>
+        <w:rPr>
+          <w:sz w:val="24"/>
+          <w:szCs w:val="24"/>
+        </w:rPr>
+        <w:t xml:space="preserve">Before I can respond, Mara fades into the shadows, </w:t>
+      </w:r>
+      <w:r>
+        <w:rPr>
+          <w:sz w:val="24"/>
+          <w:szCs w:val="24"/>
+        </w:rPr>
+        <w:t xml:space="preserve">conveniently </w:t>
+      </w:r>
+      <w:r>
+        <w:rPr>
+          <w:sz w:val="24"/>
+          <w:szCs w:val="24"/>
+        </w:rPr>
+        <w:t>taking the empty takoyaki boxes with her.</w:t>
+      </w:r>
+    </w:p>
+    <w:p>
+      <w:pPr>
+        <w:rPr>
+          <w:sz w:val="24"/>
+          <w:szCs w:val="24"/>
+        </w:rPr>
+      </w:pPr>
+      <w:r>
+        <w:rPr>
+          <w:sz w:val="24"/>
+          <w:szCs w:val="24"/>
+        </w:rPr>
+        <w:t>}</w:t>
+      </w:r>
+    </w:p>
+    <w:p>
+      <w:pPr>
+        <w:rPr>
+          <w:sz w:val="24"/>
+          <w:szCs w:val="24"/>
+        </w:rPr>
+      </w:pPr>
+      <w:r>
+        <w:rPr>
+          <w:sz w:val="24"/>
+          <w:szCs w:val="24"/>
+        </w:rPr>
+        <w:t>{</w:t>
+      </w:r>
+    </w:p>
+    <w:p>
+      <w:pPr>
+        <w:ind w:left="567"/>
+        <w:rPr>
+          <w:sz w:val="24"/>
+          <w:szCs w:val="24"/>
+        </w:rPr>
+      </w:pPr>
+      <w:r>
+        <w:rPr>
+          <w:sz w:val="24"/>
+          <w:szCs w:val="24"/>
+        </w:rPr>
+        <w:t>Pro: Sorry, I should probably get going.</w:t>
+      </w:r>
+    </w:p>
+    <w:p>
+      <w:pPr>
+        <w:ind w:left="567"/>
+        <w:rPr>
+          <w:sz w:val="24"/>
+          <w:szCs w:val="24"/>
+        </w:rPr>
+      </w:pPr>
+      <w:r>
+        <w:rPr>
+          <w:sz w:val="24"/>
+          <w:szCs w:val="24"/>
+        </w:rPr>
+        <w:t>Lilith: Oh, I see. No problem.</w:t>
+      </w:r>
+    </w:p>
+    <w:p>
+      <w:pPr>
+        <w:ind w:left="567"/>
+        <w:rPr>
+          <w:sz w:val="24"/>
+          <w:szCs w:val="24"/>
+        </w:rPr>
+      </w:pPr>
+      <w:r>
+        <w:rPr>
+          <w:sz w:val="24"/>
+          <w:szCs w:val="24"/>
+        </w:rPr>
+        <w:t>I hastily pop the last takoyaki ball into my mouth, chewing it while I gather all of our trash. However, a piece gets lodged in my throat, causing me to cough profusely.</w:t>
+      </w:r>
+    </w:p>
+    <w:p>
+      <w:pPr>
+        <w:ind w:left="567"/>
+        <w:rPr>
+          <w:sz w:val="24"/>
+          <w:szCs w:val="24"/>
+        </w:rPr>
+      </w:pPr>
+      <w:r>
+        <w:rPr>
+          <w:sz w:val="24"/>
+          <w:szCs w:val="24"/>
+        </w:rPr>
+        <w:t>Lilith: Are you alright…?</w:t>
+      </w:r>
+    </w:p>
+    <w:p>
+      <w:pPr>
+        <w:ind w:left="567"/>
+        <w:rPr>
+          <w:sz w:val="24"/>
+          <w:szCs w:val="24"/>
+        </w:rPr>
+      </w:pPr>
+      <w:r>
+        <w:rPr>
+          <w:sz w:val="24"/>
+          <w:szCs w:val="24"/>
+        </w:rPr>
+        <w:t xml:space="preserve">Pro: </w:t>
+      </w:r>
+      <w:r>
+        <w:rPr>
+          <w:sz w:val="24"/>
+          <w:szCs w:val="24"/>
+        </w:rPr>
+        <w:t>Yeah, I’m fine…</w:t>
+      </w:r>
+    </w:p>
+    <w:p>
+      <w:pPr>
+        <w:ind w:left="567"/>
+        <w:rPr>
+          <w:sz w:val="24"/>
+          <w:szCs w:val="24"/>
+        </w:rPr>
+      </w:pPr>
+      <w:r>
+        <w:rPr>
+          <w:sz w:val="24"/>
+          <w:szCs w:val="24"/>
+        </w:rPr>
+        <w:t>Lilith: That’s good…</w:t>
+      </w:r>
+    </w:p>
+    <w:p>
+      <w:pPr>
+        <w:ind w:left="567"/>
+        <w:rPr>
+          <w:sz w:val="24"/>
+          <w:szCs w:val="24"/>
+        </w:rPr>
+      </w:pPr>
+      <w:r>
+        <w:rPr>
+          <w:sz w:val="24"/>
+          <w:szCs w:val="24"/>
+        </w:rPr>
         <w:lastRenderedPageBreak/>
-        <w:t>Pro: Yeah.</w:t>
-      </w:r>
-    </w:p>
-    <w:p>
-      <w:pPr>
-        <w:ind w:left="567"/>
-        <w:rPr>
-          <w:sz w:val="24"/>
-          <w:szCs w:val="24"/>
-        </w:rPr>
-      </w:pPr>
-      <w:r>
-        <w:rPr>
-          <w:sz w:val="24"/>
-          <w:szCs w:val="24"/>
-        </w:rPr>
-        <w:t>Mara: Is she coming back?</w:t>
-      </w:r>
-    </w:p>
-    <w:p>
-      <w:pPr>
-        <w:ind w:left="567"/>
-        <w:rPr>
-          <w:sz w:val="24"/>
-          <w:szCs w:val="24"/>
-        </w:rPr>
-      </w:pPr>
-      <w:r>
-        <w:rPr>
-          <w:sz w:val="24"/>
-          <w:szCs w:val="24"/>
-        </w:rPr>
-        <w:t>Pro: Huh? I guess so.</w:t>
-      </w:r>
-    </w:p>
-    <w:p>
-      <w:pPr>
-        <w:ind w:left="567"/>
-        <w:rPr>
-          <w:sz w:val="24"/>
-          <w:szCs w:val="24"/>
-        </w:rPr>
-      </w:pPr>
-      <w:r>
-        <w:rPr>
-          <w:sz w:val="24"/>
-          <w:szCs w:val="24"/>
-        </w:rPr>
-        <w:t>Mara: Fufu.</w:t>
-      </w:r>
-    </w:p>
-    <w:p>
-      <w:pPr>
-        <w:ind w:left="567"/>
-        <w:rPr>
-          <w:sz w:val="24"/>
-          <w:szCs w:val="24"/>
-        </w:rPr>
-      </w:pPr>
-      <w:r>
-        <w:rPr>
-          <w:sz w:val="24"/>
-          <w:szCs w:val="24"/>
-        </w:rPr>
-        <w:t>Mara: Don’t even think about running away.</w:t>
-      </w:r>
-    </w:p>
-    <w:p>
-      <w:pPr>
-        <w:ind w:left="567"/>
-        <w:rPr>
-          <w:sz w:val="24"/>
-          <w:szCs w:val="24"/>
-        </w:rPr>
-      </w:pPr>
-      <w:r>
-        <w:rPr>
-          <w:sz w:val="24"/>
-          <w:szCs w:val="24"/>
-        </w:rPr>
-        <w:t>Pro: I wasn’t thinking of it, but whatever…</w:t>
-      </w:r>
-    </w:p>
-    <w:p>
-      <w:pPr>
-        <w:ind w:left="567"/>
-        <w:rPr>
-          <w:sz w:val="24"/>
-          <w:szCs w:val="24"/>
-        </w:rPr>
-      </w:pPr>
-      <w:r>
-        <w:rPr>
-          <w:sz w:val="24"/>
-          <w:szCs w:val="24"/>
-        </w:rPr>
-        <w:t>Pro: What are you gonna do in the meantime, though?</w:t>
-      </w:r>
-    </w:p>
-    <w:p>
-      <w:pPr>
-        <w:ind w:left="567"/>
-        <w:rPr>
-          <w:sz w:val="24"/>
-          <w:szCs w:val="24"/>
-        </w:rPr>
-      </w:pPr>
-      <w:r>
-        <w:rPr>
-          <w:sz w:val="24"/>
-          <w:szCs w:val="24"/>
-        </w:rPr>
-        <w:t>Mara: Me? I’m gonna listen in, of course.</w:t>
-      </w:r>
-    </w:p>
-    <w:p>
-      <w:pPr>
-        <w:ind w:left="567"/>
-        <w:rPr>
-          <w:sz w:val="24"/>
-          <w:szCs w:val="24"/>
-        </w:rPr>
-      </w:pPr>
-      <w:r>
-        <w:rPr>
-          <w:sz w:val="24"/>
-          <w:szCs w:val="24"/>
-        </w:rPr>
-        <w:t>Pro: Why don’t you just stay with me and meet her…?</w:t>
-      </w:r>
-    </w:p>
-    <w:p>
-      <w:pPr>
-        <w:ind w:left="567"/>
-        <w:rPr>
-          <w:sz w:val="24"/>
-          <w:szCs w:val="24"/>
-        </w:rPr>
-      </w:pPr>
-      <w:r>
-        <w:rPr>
-          <w:sz w:val="24"/>
-          <w:szCs w:val="24"/>
-        </w:rPr>
-        <w:t>Mara: I could, but that’s not as interesting. I wanna see you struggle.</w:t>
-      </w:r>
-    </w:p>
-    <w:p>
-      <w:pPr>
-        <w:ind w:left="567"/>
-        <w:rPr>
-          <w:sz w:val="24"/>
-          <w:szCs w:val="24"/>
-        </w:rPr>
-      </w:pPr>
-      <w:r>
-        <w:rPr>
-          <w:sz w:val="24"/>
-          <w:szCs w:val="24"/>
-        </w:rPr>
-        <w:t>Pro: …</w:t>
-      </w:r>
-    </w:p>
-    <w:p>
-      <w:pPr>
-        <w:ind w:left="567"/>
-        <w:rPr>
-          <w:sz w:val="24"/>
-          <w:szCs w:val="24"/>
-        </w:rPr>
-      </w:pPr>
-      <w:r>
-        <w:rPr>
-          <w:sz w:val="24"/>
-          <w:szCs w:val="24"/>
-        </w:rPr>
-        <w:t xml:space="preserve">Mara: </w:t>
-      </w:r>
-      <w:r>
-        <w:rPr>
-          <w:sz w:val="24"/>
-          <w:szCs w:val="24"/>
-        </w:rPr>
-        <w:t>Just kidding. Kinda.</w:t>
-      </w:r>
-    </w:p>
-    <w:p>
-      <w:pPr>
-        <w:ind w:left="567"/>
-        <w:rPr>
-          <w:sz w:val="24"/>
-          <w:szCs w:val="24"/>
-        </w:rPr>
-      </w:pPr>
-      <w:r>
-        <w:rPr>
-          <w:sz w:val="24"/>
-          <w:szCs w:val="24"/>
-        </w:rPr>
-        <w:t>Mara: I don’t wanna get in between you and your friends at school. So I’ll sit back and enjoy myself instead.</w:t>
-      </w:r>
-    </w:p>
-    <w:p>
-      <w:pPr>
-        <w:ind w:left="567"/>
-        <w:rPr>
-          <w:sz w:val="24"/>
-          <w:szCs w:val="24"/>
-        </w:rPr>
-      </w:pPr>
-      <w:r>
-        <w:rPr>
-          <w:sz w:val="24"/>
-          <w:szCs w:val="24"/>
-        </w:rPr>
-        <w:t>Mara: Oh, she’s coming back.</w:t>
-      </w:r>
-    </w:p>
-    <w:p>
-      <w:pPr>
-        <w:ind w:left="567"/>
-        <w:rPr>
-          <w:sz w:val="24"/>
-          <w:szCs w:val="24"/>
-        </w:rPr>
-      </w:pPr>
-      <w:r>
-        <w:rPr>
-          <w:sz w:val="24"/>
-          <w:szCs w:val="24"/>
-        </w:rPr>
-        <w:t xml:space="preserve">Before I can respond, Mara fades into the shadows, </w:t>
-      </w:r>
-      <w:r>
-        <w:rPr>
-          <w:sz w:val="24"/>
-          <w:szCs w:val="24"/>
-        </w:rPr>
-        <w:t xml:space="preserve">conveniently </w:t>
-      </w:r>
-      <w:r>
-        <w:rPr>
-          <w:sz w:val="24"/>
-          <w:szCs w:val="24"/>
-        </w:rPr>
-        <w:t>taking the empty takoyaki boxes with her.</w:t>
-      </w:r>
-    </w:p>
-    <w:p>
-      <w:pPr>
-        <w:rPr>
-          <w:sz w:val="24"/>
-          <w:szCs w:val="24"/>
-        </w:rPr>
-      </w:pPr>
-      <w:r>
-        <w:rPr>
-          <w:sz w:val="24"/>
-          <w:szCs w:val="24"/>
-        </w:rPr>
-        <w:t>}</w:t>
-      </w:r>
-    </w:p>
-    <w:p>
-      <w:pPr>
-        <w:rPr>
-          <w:sz w:val="24"/>
-          <w:szCs w:val="24"/>
-        </w:rPr>
-      </w:pPr>
-      <w:r>
-        <w:rPr>
-          <w:sz w:val="24"/>
-          <w:szCs w:val="24"/>
-        </w:rPr>
-        <w:t>{</w:t>
-      </w:r>
-    </w:p>
-    <w:p>
-      <w:pPr>
-        <w:ind w:left="567"/>
-        <w:rPr>
-          <w:sz w:val="24"/>
-          <w:szCs w:val="24"/>
-        </w:rPr>
-      </w:pPr>
-      <w:r>
-        <w:rPr>
-          <w:sz w:val="24"/>
-          <w:szCs w:val="24"/>
-        </w:rPr>
-        <w:t>Pro: Sorry, I should probably get going.</w:t>
-      </w:r>
-    </w:p>
-    <w:p>
-      <w:pPr>
-        <w:ind w:left="567"/>
-        <w:rPr>
-          <w:sz w:val="24"/>
-          <w:szCs w:val="24"/>
-        </w:rPr>
-      </w:pPr>
-      <w:r>
-        <w:rPr>
-          <w:sz w:val="24"/>
-          <w:szCs w:val="24"/>
-        </w:rPr>
-        <w:t>Lilith: Oh, I see. No problem.</w:t>
-      </w:r>
-    </w:p>
-    <w:p>
-      <w:pPr>
-        <w:ind w:left="567"/>
-        <w:rPr>
-          <w:sz w:val="24"/>
-          <w:szCs w:val="24"/>
-        </w:rPr>
-      </w:pPr>
-      <w:r>
-        <w:rPr>
-          <w:sz w:val="24"/>
-          <w:szCs w:val="24"/>
-        </w:rPr>
-        <w:t>I hastily pop the last takoyaki ball into my mouth, chewing it while I gather all of our trash. However, a piece gets lodged in my throat, causing me to cough profusely.</w:t>
-      </w:r>
-    </w:p>
-    <w:p>
-      <w:pPr>
-        <w:ind w:left="567"/>
-        <w:rPr>
-          <w:sz w:val="24"/>
-          <w:szCs w:val="24"/>
-        </w:rPr>
-      </w:pPr>
-      <w:r>
-        <w:rPr>
-          <w:sz w:val="24"/>
-          <w:szCs w:val="24"/>
-        </w:rPr>
-        <w:t>Lilith: Are you alright…?</w:t>
-      </w:r>
-    </w:p>
-    <w:p>
-      <w:pPr>
-        <w:ind w:left="567"/>
-        <w:rPr>
-          <w:sz w:val="24"/>
-          <w:szCs w:val="24"/>
-        </w:rPr>
-      </w:pPr>
-      <w:r>
-        <w:rPr>
-          <w:sz w:val="24"/>
-          <w:szCs w:val="24"/>
-        </w:rPr>
-        <w:t xml:space="preserve">Pro: </w:t>
-      </w:r>
-      <w:r>
-        <w:rPr>
-          <w:sz w:val="24"/>
-          <w:szCs w:val="24"/>
-        </w:rPr>
-        <w:t>Yeah, I’m fine…</w:t>
-      </w:r>
-    </w:p>
-    <w:p>
-      <w:pPr>
-        <w:ind w:left="567"/>
-        <w:rPr>
-          <w:sz w:val="24"/>
-          <w:szCs w:val="24"/>
-        </w:rPr>
-      </w:pPr>
-      <w:r>
-        <w:rPr>
-          <w:sz w:val="24"/>
-          <w:szCs w:val="24"/>
-        </w:rPr>
-        <w:t>Lilith: That’s good…</w:t>
-      </w:r>
-    </w:p>
-    <w:p>
-      <w:pPr>
-        <w:ind w:left="567"/>
-        <w:rPr>
-          <w:sz w:val="24"/>
-          <w:szCs w:val="24"/>
-        </w:rPr>
-      </w:pPr>
-      <w:r>
-        <w:rPr>
-          <w:sz w:val="24"/>
-          <w:szCs w:val="24"/>
-        </w:rPr>
         <w:t>Lilith: Um, I’m gonna go get a box, so I’ll see you tomorrow then.</w:t>
       </w:r>
     </w:p>
@@ -2268,7 +2383,6 @@
           <w:sz w:val="24"/>
           <w:szCs w:val="24"/>
         </w:rPr>
-        <w:lastRenderedPageBreak/>
         <w:t>Right. For tutoring.</w:t>
       </w:r>
     </w:p>
